--- a/document/DeCuongTieuLuan_PhamLeDat_checked 11122024.docx
+++ b/document/DeCuongTieuLuan_PhamLeDat_checked 11122024.docx
@@ -592,8 +592,6 @@
               </w:rPr>
               <w:t>Họ tên:</w:t>
             </w:r>
-            <w:bookmarkStart w:id="0" w:name="_GoBack"/>
-            <w:bookmarkEnd w:id="0"/>
           </w:p>
         </w:tc>
         <w:tc>
@@ -1594,7 +1592,110 @@
           <w:sz w:val="24"/>
           <w:szCs w:val="24"/>
         </w:rPr>
-        <w:t>phát triển các Microservices sử dụng Spring Boot, áp dụng Spring Cloud cho quản lý dịch vụ, bảo mật API với Spring Security, và kết nối các dịch vụ qua RESTful APIs hoặc GraphQL.</w:t>
+        <w:t xml:space="preserve">phát triển các Microservices sử dụng Spring Boot, áp dụng </w:t>
+      </w:r>
+      <w:bookmarkStart w:id="0" w:name="_GoBack"/>
+      <w:bookmarkEnd w:id="0"/>
+      <w:r>
+        <w:rPr>
+          <w:rFonts w:ascii="Times New Roman" w:hAnsi="Times New Roman" w:eastAsia="Times New Roman" w:cs="Times New Roman"/>
+          <w:position w:val="0"/>
+          <w:sz w:val="24"/>
+          <w:szCs w:val="24"/>
+        </w:rPr>
+        <w:t>Spring Cloud cho quản lý dịch vụ, bảo mật API với Spring Security, và kết nối các dịch vụ qua RESTful APIs hoặc GraphQL.</w:t>
+      </w:r>
+    </w:p>
+    <w:p>
+      <w:pPr>
+        <w:pStyle w:val="22"/>
+        <w:numPr>
+          <w:ilvl w:val="1"/>
+          <w:numId w:val="2"/>
+        </w:numPr>
+        <w:spacing w:line="360" w:lineRule="auto"/>
+        <w:ind w:leftChars="0" w:firstLineChars="0"/>
+        <w:jc w:val="both"/>
+        <w:rPr>
+          <w:rFonts w:ascii="Times New Roman" w:hAnsi="Times New Roman" w:eastAsia="Times New Roman" w:cs="Times New Roman"/>
+          <w:b/>
+          <w:bCs/>
+          <w:position w:val="0"/>
+          <w:sz w:val="24"/>
+          <w:szCs w:val="24"/>
+        </w:rPr>
+      </w:pPr>
+      <w:r>
+        <w:rPr>
+          <w:rFonts w:hint="default" w:ascii="Times New Roman" w:hAnsi="Times New Roman" w:eastAsia="Times New Roman" w:cs="Times New Roman"/>
+          <w:position w:val="0"/>
+          <w:sz w:val="24"/>
+          <w:szCs w:val="24"/>
+          <w:lang w:val="en-US"/>
+        </w:rPr>
+        <w:t>V</w:t>
+      </w:r>
+      <w:r>
+        <w:rPr>
+          <w:rFonts w:hint="default" w:ascii="Times New Roman" w:hAnsi="Times New Roman" w:eastAsia="Times New Roman" w:cs="Times New Roman"/>
+          <w:position w:val="0"/>
+          <w:sz w:val="24"/>
+          <w:szCs w:val="24"/>
+          <w:lang w:val="vi-VN"/>
+        </w:rPr>
+        <w:t>n</w:t>
+      </w:r>
+      <w:r>
+        <w:rPr>
+          <w:rFonts w:hint="default" w:ascii="Times New Roman" w:hAnsi="Times New Roman" w:eastAsia="Times New Roman" w:cs="Times New Roman"/>
+          <w:position w:val="0"/>
+          <w:sz w:val="24"/>
+          <w:szCs w:val="24"/>
+          <w:lang w:val="en-US"/>
+        </w:rPr>
+        <w:t>pay cho vi</w:t>
+      </w:r>
+      <w:r>
+        <w:rPr>
+          <w:rFonts w:hint="default" w:ascii="Times New Roman" w:hAnsi="Times New Roman" w:eastAsia="Times New Roman" w:cs="Times New Roman"/>
+          <w:position w:val="0"/>
+          <w:sz w:val="24"/>
+          <w:szCs w:val="24"/>
+          <w:lang w:val="vi-VN"/>
+        </w:rPr>
+        <w:t>ệc thanh toán trực tuyến.</w:t>
+      </w:r>
+    </w:p>
+    <w:p>
+      <w:pPr>
+        <w:pStyle w:val="22"/>
+        <w:numPr>
+          <w:ilvl w:val="1"/>
+          <w:numId w:val="2"/>
+        </w:numPr>
+        <w:spacing w:line="360" w:lineRule="auto"/>
+        <w:ind w:leftChars="0" w:firstLineChars="0"/>
+        <w:jc w:val="both"/>
+        <w:rPr>
+          <w:rFonts w:ascii="Times New Roman" w:hAnsi="Times New Roman" w:eastAsia="Times New Roman" w:cs="Times New Roman"/>
+          <w:b w:val="0"/>
+          <w:bCs w:val="0"/>
+          <w:position w:val="0"/>
+          <w:sz w:val="24"/>
+          <w:szCs w:val="24"/>
+        </w:rPr>
+      </w:pPr>
+      <w:r>
+        <w:rPr>
+          <w:rFonts w:hint="default" w:ascii="Times New Roman" w:hAnsi="Times New Roman" w:eastAsia="Times New Roman" w:cs="Times New Roman"/>
+          <w:b w:val="0"/>
+          <w:bCs w:val="0"/>
+          <w:position w:val="0"/>
+          <w:sz w:val="24"/>
+          <w:szCs w:val="24"/>
+          <w:lang w:val="vi-VN"/>
+        </w:rPr>
+        <w:t>GHTK cho việc vận chuyển đơn hàng</w:t>
       </w:r>
     </w:p>
     <w:p>
@@ -4230,7 +4331,7 @@
     <w:lsdException w:uiPriority="99" w:name="Body Text Indent 2"/>
     <w:lsdException w:uiPriority="99" w:name="Body Text Indent 3"/>
     <w:lsdException w:uiPriority="99" w:name="Block Text"/>
-    <w:lsdException w:unhideWhenUsed="0" w:uiPriority="0" w:semiHidden="0" w:name="Hyperlink"/>
+    <w:lsdException w:qFormat="1" w:unhideWhenUsed="0" w:uiPriority="0" w:semiHidden="0" w:name="Hyperlink"/>
     <w:lsdException w:qFormat="1" w:unhideWhenUsed="0" w:uiPriority="0" w:semiHidden="0" w:name="FollowedHyperlink"/>
     <w:lsdException w:qFormat="1" w:unhideWhenUsed="0" w:uiPriority="22" w:semiHidden="0" w:name="Strong"/>
     <w:lsdException w:qFormat="1" w:unhideWhenUsed="0" w:uiPriority="20" w:semiHidden="0" w:name="Emphasis"/>
@@ -4248,7 +4349,7 @@
     <w:lsdException w:uiPriority="99" w:name="HTML Sample"/>
     <w:lsdException w:uiPriority="99" w:name="HTML Typewriter"/>
     <w:lsdException w:uiPriority="99" w:name="HTML Variable"/>
-    <w:lsdException w:uiPriority="99" w:name="Normal Table"/>
+    <w:lsdException w:qFormat="1" w:uiPriority="99" w:name="Normal Table"/>
     <w:lsdException w:uiPriority="99" w:name="annotation subject"/>
     <w:lsdException w:uiPriority="99" w:name="Table Simple 1"/>
     <w:lsdException w:uiPriority="99" w:name="Table Simple 2"/>
@@ -4537,6 +4638,7 @@
     <w:name w:val="Normal Table"/>
     <w:semiHidden/>
     <w:unhideWhenUsed/>
+    <w:qFormat/>
     <w:uiPriority w:val="99"/>
     <w:tblPr>
       <w:tblCellMar>
@@ -4585,6 +4687,7 @@
   </w:style>
   <w:style w:type="character" w:styleId="13">
     <w:name w:val="Hyperlink"/>
+    <w:qFormat/>
     <w:uiPriority w:val="0"/>
     <w:rPr>
       <w:color w:val="0563C1"/>
